--- a/doc/回射服务器.docx
+++ b/doc/回射服务器.docx
@@ -14,7 +14,7 @@
           <w:rFonts w:hint="eastAsia"/>
           <w:lang w:val="en-US" w:eastAsia="zh-CN"/>
         </w:rPr>
-        <w:t>10B-64B</w:t>
+        <w:t>64B</w:t>
       </w:r>
     </w:p>
     <w:tbl>
@@ -222,7 +222,7 @@
                 <w:rFonts w:hint="eastAsia"/>
                 <w:lang w:val="en-US" w:eastAsia="zh-CN"/>
               </w:rPr>
-              <w:t>7576</w:t>
+              <w:t>13660</w:t>
             </w:r>
           </w:p>
         </w:tc>
@@ -243,7 +243,7 @@
                 <w:rFonts w:hint="eastAsia"/>
                 <w:lang w:val="en-US" w:eastAsia="zh-CN"/>
               </w:rPr>
-              <w:t>8097</w:t>
+              <w:t>12942</w:t>
             </w:r>
           </w:p>
         </w:tc>
@@ -264,7 +264,7 @@
                 <w:rFonts w:hint="eastAsia"/>
                 <w:lang w:val="en-US" w:eastAsia="zh-CN"/>
               </w:rPr>
-              <w:t>9242</w:t>
+              <w:t>10294</w:t>
             </w:r>
           </w:p>
         </w:tc>
@@ -285,7 +285,7 @@
                 <w:rFonts w:hint="eastAsia"/>
                 <w:lang w:val="en-US" w:eastAsia="zh-CN"/>
               </w:rPr>
-              <w:t>9523</w:t>
+              <w:t>8147</w:t>
             </w:r>
           </w:p>
         </w:tc>
@@ -306,7 +306,7 @@
                 <w:rFonts w:hint="eastAsia"/>
                 <w:lang w:val="en-US" w:eastAsia="zh-CN"/>
               </w:rPr>
-              <w:t>8960</w:t>
+              <w:t>7041</w:t>
             </w:r>
           </w:p>
         </w:tc>
@@ -363,7 +363,7 @@
                 <w:rFonts w:hint="eastAsia"/>
                 <w:lang w:val="en-US" w:eastAsia="zh-CN"/>
               </w:rPr>
-              <w:t>4.7</w:t>
+              <w:t>53.0</w:t>
             </w:r>
             <w:r>
               <w:rPr>
@@ -380,19 +380,17 @@
           <w:p>
             <w:pPr>
               <w:spacing w:after="0"/>
-            </w:pPr>
-            <w:r>
-              <w:rPr>
-                <w:rFonts w:hint="eastAsia"/>
-                <w:lang w:val="en-US" w:eastAsia="zh-CN"/>
-              </w:rPr>
-              <w:t>8.0</w:t>
-            </w:r>
-            <w:r>
-              <w:rPr>
-                <w:rFonts w:hint="eastAsia"/>
-              </w:rPr>
-              <w:t>%</w:t>
+              <w:rPr>
+                <w:rFonts w:hint="default" w:eastAsia="微软雅黑"/>
+                <w:lang w:val="en-US" w:eastAsia="zh-CN"/>
+              </w:rPr>
+            </w:pPr>
+            <w:r>
+              <w:rPr>
+                <w:rFonts w:hint="eastAsia"/>
+                <w:lang w:val="en-US" w:eastAsia="zh-CN"/>
+              </w:rPr>
+              <w:t>52.0%</w:t>
             </w:r>
           </w:p>
         </w:tc>
@@ -413,7 +411,7 @@
                 <w:rFonts w:hint="eastAsia"/>
                 <w:lang w:val="en-US" w:eastAsia="zh-CN"/>
               </w:rPr>
-              <w:t>17.3%</w:t>
+              <w:t>42.4%</w:t>
             </w:r>
           </w:p>
         </w:tc>
@@ -430,7 +428,7 @@
                 <w:rFonts w:hint="eastAsia"/>
                 <w:lang w:val="en-US" w:eastAsia="zh-CN"/>
               </w:rPr>
-              <w:t>27.2%</w:t>
+              <w:t>34.9%</w:t>
             </w:r>
           </w:p>
         </w:tc>
@@ -447,7 +445,7 @@
                 <w:rFonts w:hint="eastAsia"/>
                 <w:lang w:val="en-US" w:eastAsia="zh-CN"/>
               </w:rPr>
-              <w:t>35.5</w:t>
+              <w:t>30.1</w:t>
             </w:r>
             <w:r>
               <w:rPr>
@@ -460,8 +458,19 @@
       </w:tr>
     </w:tbl>
     <w:p>
-      <w:bookmarkStart w:id="0" w:name="_GoBack"/>
-      <w:bookmarkEnd w:id="0"/>
+      <w:pPr>
+        <w:rPr>
+          <w:rFonts w:hint="default" w:eastAsia="微软雅黑"/>
+          <w:lang w:val="en-US" w:eastAsia="zh-CN"/>
+        </w:rPr>
+      </w:pPr>
+      <w:r>
+        <w:rPr>
+          <w:rFonts w:hint="eastAsia"/>
+          <w:lang w:val="en-US" w:eastAsia="zh-CN"/>
+        </w:rPr>
+        <w:t>并发数增加，服务器CPU占用比降低是由于压力发生器性能瓶颈，压力发生器的CPU占用比达到了100%</w:t>
+      </w:r>
     </w:p>
     <w:p>
       <w:pPr>
@@ -475,7 +484,7 @@
           <w:rFonts w:hint="eastAsia"/>
           <w:lang w:val="en-US" w:eastAsia="zh-CN"/>
         </w:rPr>
-        <w:t>Client=10000</w:t>
+        <w:t>Client=1000</w:t>
       </w:r>
     </w:p>
     <w:tbl>
@@ -500,12 +509,12 @@
         </w:tblCellMar>
       </w:tblPr>
       <w:tblGrid>
-        <w:gridCol w:w="1426"/>
-        <w:gridCol w:w="1418"/>
-        <w:gridCol w:w="1419"/>
-        <w:gridCol w:w="1419"/>
-        <w:gridCol w:w="1420"/>
-        <w:gridCol w:w="1420"/>
+        <w:gridCol w:w="1776"/>
+        <w:gridCol w:w="1349"/>
+        <w:gridCol w:w="1350"/>
+        <w:gridCol w:w="1350"/>
+        <w:gridCol w:w="1351"/>
+        <w:gridCol w:w="1346"/>
       </w:tblGrid>
       <w:tr>
         <w:tblPrEx>
@@ -557,13 +566,6 @@
             <w:r>
               <w:rPr>
                 <w:rFonts w:hint="eastAsia"/>
-                <w:lang w:val="en-US" w:eastAsia="zh-CN"/>
-              </w:rPr>
-              <w:t>10B-</w:t>
-            </w:r>
-            <w:r>
-              <w:rPr>
-                <w:rFonts w:hint="eastAsia"/>
               </w:rPr>
               <w:t>64 B</w:t>
             </w:r>
@@ -582,13 +584,13 @@
                 <w:rFonts w:hint="eastAsia"/>
                 <w:lang w:val="en-US" w:eastAsia="zh-CN"/>
               </w:rPr>
-              <w:t>256B-</w:t>
-            </w:r>
-            <w:r>
-              <w:rPr>
-                <w:rFonts w:hint="eastAsia"/>
-              </w:rPr>
-              <w:t>512 B</w:t>
+              <w:t>512</w:t>
+            </w:r>
+            <w:r>
+              <w:rPr>
+                <w:rFonts w:hint="eastAsia"/>
+              </w:rPr>
+              <w:t>B</w:t>
             </w:r>
           </w:p>
         </w:tc>
@@ -607,13 +609,6 @@
             <w:r>
               <w:rPr>
                 <w:rFonts w:hint="eastAsia"/>
-                <w:lang w:val="en-US" w:eastAsia="zh-CN"/>
-              </w:rPr>
-              <w:t>512B-</w:t>
-            </w:r>
-            <w:r>
-              <w:rPr>
-                <w:rFonts w:hint="eastAsia"/>
               </w:rPr>
               <w:t>1K</w:t>
             </w:r>
@@ -643,13 +638,13 @@
                 <w:rFonts w:hint="eastAsia"/>
                 <w:lang w:val="en-US" w:eastAsia="zh-CN"/>
               </w:rPr>
-              <w:t>1KB-</w:t>
-            </w:r>
-            <w:r>
-              <w:rPr>
-                <w:rFonts w:hint="eastAsia"/>
-              </w:rPr>
-              <w:t>2K</w:t>
+              <w:t>4</w:t>
+            </w:r>
+            <w:r>
+              <w:rPr>
+                <w:rFonts w:hint="eastAsia"/>
+              </w:rPr>
+              <w:t>K</w:t>
             </w:r>
             <w:r>
               <w:rPr>
@@ -677,13 +672,13 @@
                 <w:rFonts w:hint="eastAsia"/>
                 <w:lang w:val="en-US" w:eastAsia="zh-CN"/>
               </w:rPr>
-              <w:t>2KB-</w:t>
-            </w:r>
-            <w:r>
-              <w:rPr>
-                <w:rFonts w:hint="eastAsia"/>
-              </w:rPr>
-              <w:t>4K</w:t>
+              <w:t>10</w:t>
+            </w:r>
+            <w:r>
+              <w:rPr>
+                <w:rFonts w:hint="eastAsia"/>
+              </w:rPr>
+              <w:t>K</w:t>
             </w:r>
             <w:r>
               <w:rPr>
@@ -742,13 +737,17 @@
           <w:p>
             <w:pPr>
               <w:spacing w:after="0"/>
-            </w:pPr>
-            <w:r>
-              <w:rPr>
-                <w:rFonts w:hint="eastAsia"/>
-                <w:lang w:val="en-US" w:eastAsia="zh-CN"/>
-              </w:rPr>
-              <w:t>8960</w:t>
+              <w:rPr>
+                <w:rFonts w:hint="default" w:eastAsia="微软雅黑"/>
+                <w:lang w:val="en-US" w:eastAsia="zh-CN"/>
+              </w:rPr>
+            </w:pPr>
+            <w:r>
+              <w:rPr>
+                <w:rFonts w:hint="eastAsia"/>
+                <w:lang w:val="en-US" w:eastAsia="zh-CN"/>
+              </w:rPr>
+              <w:t>13660</w:t>
             </w:r>
           </w:p>
         </w:tc>
@@ -769,7 +768,7 @@
                 <w:rFonts w:hint="eastAsia"/>
                 <w:lang w:val="en-US" w:eastAsia="zh-CN"/>
               </w:rPr>
-              <w:t>9425</w:t>
+              <w:t>13236</w:t>
             </w:r>
           </w:p>
         </w:tc>
@@ -790,7 +789,7 @@
                 <w:rFonts w:hint="eastAsia"/>
                 <w:lang w:val="en-US" w:eastAsia="zh-CN"/>
               </w:rPr>
-              <w:t>8826</w:t>
+              <w:t>9985</w:t>
             </w:r>
           </w:p>
         </w:tc>
@@ -811,7 +810,7 @@
                 <w:rFonts w:hint="eastAsia"/>
                 <w:lang w:val="en-US" w:eastAsia="zh-CN"/>
               </w:rPr>
-              <w:t>8780</w:t>
+              <w:t>3838</w:t>
             </w:r>
           </w:p>
         </w:tc>
@@ -832,7 +831,7 @@
                 <w:rFonts w:hint="eastAsia"/>
                 <w:lang w:val="en-US" w:eastAsia="zh-CN"/>
               </w:rPr>
-              <w:t>7880</w:t>
+              <w:t>1707</w:t>
             </w:r>
           </w:p>
         </w:tc>
@@ -890,7 +889,7 @@
                 <w:rFonts w:hint="eastAsia"/>
                 <w:lang w:val="en-US" w:eastAsia="zh-CN"/>
               </w:rPr>
-              <w:t>35.5</w:t>
+              <w:t>53.0</w:t>
             </w:r>
             <w:r>
               <w:rPr>
@@ -911,28 +910,9 @@
             <w:r>
               <w:rPr>
                 <w:rFonts w:hint="eastAsia"/>
-              </w:rPr>
-              <w:t>3</w:t>
-            </w:r>
-            <w:r>
-              <w:rPr>
-                <w:rFonts w:hint="eastAsia"/>
-                <w:lang w:val="en-US" w:eastAsia="zh-CN"/>
-              </w:rPr>
-              <w:t>4</w:t>
-            </w:r>
-            <w:r>
-              <w:rPr>
-                <w:rFonts w:hint="eastAsia"/>
-              </w:rPr>
-              <w:t>.</w:t>
-            </w:r>
-            <w:r>
-              <w:rPr>
-                <w:rFonts w:hint="eastAsia"/>
-                <w:lang w:val="en-US" w:eastAsia="zh-CN"/>
-              </w:rPr>
-              <w:t>6</w:t>
+                <w:lang w:val="en-US" w:eastAsia="zh-CN"/>
+              </w:rPr>
+              <w:t>60.3</w:t>
             </w:r>
             <w:r>
               <w:rPr>
@@ -955,7 +935,7 @@
                 <w:rFonts w:hint="eastAsia"/>
                 <w:lang w:val="en-US" w:eastAsia="zh-CN"/>
               </w:rPr>
-              <w:t>32.2</w:t>
+              <w:t>46.7</w:t>
             </w:r>
             <w:r>
               <w:rPr>
@@ -978,7 +958,7 @@
                 <w:rFonts w:hint="eastAsia"/>
                 <w:lang w:val="en-US" w:eastAsia="zh-CN"/>
               </w:rPr>
-              <w:t>36.2</w:t>
+              <w:t>16.9</w:t>
             </w:r>
             <w:r>
               <w:rPr>
@@ -1001,19 +981,210 @@
                 <w:rFonts w:hint="eastAsia"/>
                 <w:lang w:val="en-US" w:eastAsia="zh-CN"/>
               </w:rPr>
-              <w:t>40.2</w:t>
+              <w:t>8.3</w:t>
             </w:r>
             <w:r>
               <w:rPr>
                 <w:rFonts w:hint="eastAsia"/>
               </w:rPr>
               <w:t>%</w:t>
+            </w:r>
+          </w:p>
+        </w:tc>
+      </w:tr>
+      <w:tr>
+        <w:tblPrEx>
+          <w:tblBorders>
+            <w:top w:val="single" w:color="000000" w:themeColor="text1" w:sz="4" w:space="0"/>
+            <w:left w:val="single" w:color="000000" w:themeColor="text1" w:sz="4" w:space="0"/>
+            <w:bottom w:val="single" w:color="000000" w:themeColor="text1" w:sz="4" w:space="0"/>
+            <w:right w:val="single" w:color="000000" w:themeColor="text1" w:sz="4" w:space="0"/>
+            <w:insideH w:val="single" w:color="000000" w:themeColor="text1" w:sz="4" w:space="0"/>
+            <w:insideV w:val="single" w:color="000000" w:themeColor="text1" w:sz="4" w:space="0"/>
+          </w:tblBorders>
+          <w:tblCellMar>
+            <w:top w:w="0" w:type="dxa"/>
+            <w:left w:w="108" w:type="dxa"/>
+            <w:bottom w:w="0" w:type="dxa"/>
+            <w:right w:w="108" w:type="dxa"/>
+          </w:tblCellMar>
+        </w:tblPrEx>
+        <w:tc>
+          <w:tcPr>
+            <w:tcW w:w="1426" w:type="dxa"/>
+          </w:tcPr>
+          <w:p>
+            <w:pPr>
+              <w:spacing w:after="0"/>
+              <w:rPr>
+                <w:rFonts w:hint="eastAsia"/>
+                <w:sz w:val="20"/>
+                <w:szCs w:val="20"/>
+              </w:rPr>
+            </w:pPr>
+            <w:r>
+              <w:rPr>
+                <w:rFonts w:hint="eastAsia" w:ascii="黑体" w:hAnsi="黑体" w:eastAsia="黑体" w:cs="黑体"/>
+                <w:b w:val="0"/>
+                <w:bCs/>
+                <w:i w:val="0"/>
+                <w:color w:val="000000"/>
+                <w:kern w:val="0"/>
+                <w:sz w:val="24"/>
+                <w:szCs w:val="24"/>
+                <w:u w:val="none"/>
+                <w:lang w:val="en-US" w:eastAsia="zh-CN" w:bidi="ar"/>
+              </w:rPr>
+              <w:t>network(KB/s)</w:t>
+            </w:r>
+          </w:p>
+        </w:tc>
+        <w:tc>
+          <w:tcPr>
+            <w:tcW w:w="1418" w:type="dxa"/>
+            <w:vAlign w:val="top"/>
+          </w:tcPr>
+          <w:p>
+            <w:pPr>
+              <w:spacing w:after="0"/>
+              <w:rPr>
+                <w:rFonts w:hint="default"/>
+                <w:lang w:val="en-US" w:eastAsia="zh-CN"/>
+              </w:rPr>
+            </w:pPr>
+            <w:r>
+              <w:rPr>
+                <w:rFonts w:hint="eastAsia"/>
+                <w:lang w:val="en-US" w:eastAsia="zh-CN"/>
+              </w:rPr>
+              <w:t>1768</w:t>
+            </w:r>
+          </w:p>
+        </w:tc>
+        <w:tc>
+          <w:tcPr>
+            <w:tcW w:w="1419" w:type="dxa"/>
+          </w:tcPr>
+          <w:p>
+            <w:pPr>
+              <w:spacing w:after="0"/>
+              <w:rPr>
+                <w:rFonts w:hint="eastAsia"/>
+                <w:lang w:val="en-US" w:eastAsia="zh-CN"/>
+              </w:rPr>
+            </w:pPr>
+            <w:r>
+              <w:rPr>
+                <w:rFonts w:hint="eastAsia"/>
+                <w:lang w:val="en-US" w:eastAsia="zh-CN"/>
+              </w:rPr>
+              <w:t>13282</w:t>
+            </w:r>
+          </w:p>
+        </w:tc>
+        <w:tc>
+          <w:tcPr>
+            <w:tcW w:w="1419" w:type="dxa"/>
+          </w:tcPr>
+          <w:p>
+            <w:pPr>
+              <w:spacing w:after="0"/>
+              <w:rPr>
+                <w:rFonts w:hint="eastAsia"/>
+                <w:lang w:val="en-US" w:eastAsia="zh-CN"/>
+              </w:rPr>
+            </w:pPr>
+            <w:r>
+              <w:rPr>
+                <w:rFonts w:hint="eastAsia"/>
+                <w:lang w:val="en-US" w:eastAsia="zh-CN"/>
+              </w:rPr>
+              <w:t>20004</w:t>
+            </w:r>
+          </w:p>
+        </w:tc>
+        <w:tc>
+          <w:tcPr>
+            <w:tcW w:w="1420" w:type="dxa"/>
+          </w:tcPr>
+          <w:p>
+            <w:pPr>
+              <w:spacing w:after="0"/>
+              <w:rPr>
+                <w:rFonts w:hint="eastAsia"/>
+                <w:lang w:val="en-US" w:eastAsia="zh-CN"/>
+              </w:rPr>
+            </w:pPr>
+            <w:r>
+              <w:rPr>
+                <w:rFonts w:hint="eastAsia"/>
+                <w:lang w:val="en-US" w:eastAsia="zh-CN"/>
+              </w:rPr>
+              <w:t>30700</w:t>
+            </w:r>
+          </w:p>
+        </w:tc>
+        <w:tc>
+          <w:tcPr>
+            <w:tcW w:w="1420" w:type="dxa"/>
+          </w:tcPr>
+          <w:p>
+            <w:pPr>
+              <w:spacing w:after="0"/>
+              <w:rPr>
+                <w:rFonts w:hint="default"/>
+                <w:lang w:val="en-US" w:eastAsia="zh-CN"/>
+              </w:rPr>
+            </w:pPr>
+            <w:r>
+              <w:rPr>
+                <w:rFonts w:hint="eastAsia"/>
+                <w:lang w:val="en-US" w:eastAsia="zh-CN"/>
+              </w:rPr>
+              <w:t>34080</w:t>
             </w:r>
           </w:p>
         </w:tc>
       </w:tr>
     </w:tbl>
-    <w:p/>
+    <w:p>
+      <w:pPr>
+        <w:rPr>
+          <w:rFonts w:hint="default" w:eastAsia="微软雅黑"/>
+          <w:sz w:val="22"/>
+          <w:szCs w:val="22"/>
+          <w:lang w:val="en-US" w:eastAsia="zh-CN"/>
+        </w:rPr>
+      </w:pPr>
+      <w:r>
+        <w:rPr>
+          <w:rFonts w:hint="eastAsia"/>
+          <w:sz w:val="22"/>
+          <w:szCs w:val="22"/>
+        </w:rPr>
+        <w:t>当并发量保持不变，增大发送报文时，系统大部分时间用于I/O，CPU占用率相应减小，服务器单位处理连接数也减小</w:t>
+      </w:r>
+      <w:r>
+        <w:rPr>
+          <w:rFonts w:hint="eastAsia"/>
+          <w:sz w:val="22"/>
+          <w:szCs w:val="22"/>
+          <w:lang w:eastAsia="zh-CN"/>
+        </w:rPr>
+        <w:t>，</w:t>
+      </w:r>
+      <w:r>
+        <w:rPr>
+          <w:rFonts w:hint="eastAsia"/>
+          <w:sz w:val="22"/>
+          <w:szCs w:val="22"/>
+          <w:lang w:val="en-US" w:eastAsia="zh-CN"/>
+        </w:rPr>
+        <w:t>但传输的数据量增加</w:t>
+      </w:r>
+      <w:bookmarkStart w:id="0" w:name="_GoBack"/>
+      <w:bookmarkEnd w:id="0"/>
+    </w:p>
     <w:sectPr>
       <w:pgSz w:w="11906" w:h="16838"/>
       <w:pgMar w:top="1440" w:right="1800" w:bottom="1440" w:left="1800" w:header="851" w:footer="992" w:gutter="0"/>
